--- a/Project4/实验四 文档.docx
+++ b/Project4/实验四 文档.docx
@@ -1,10 +1,10 @@
 
 <file path=word/document.xml><?xml version="1.0" encoding="utf-8"?>
-<w:document xmlns:wpc="http://schemas.microsoft.com/office/word/2010/wordprocessingCanvas" xmlns:cx="http://schemas.microsoft.com/office/drawing/2014/chartex" xmlns:cx1="http://schemas.microsoft.com/office/drawing/2015/9/8/chartex" xmlns:cx2="http://schemas.microsoft.com/office/drawing/2015/10/21/chartex" xmlns:cx3="http://schemas.microsoft.com/office/drawing/2016/5/9/chartex" xmlns:cx4="http://schemas.microsoft.com/office/drawing/2016/5/10/chartex" xmlns:cx5="http://schemas.microsoft.com/office/drawing/2016/5/11/chartex" xmlns:cx6="http://schemas.microsoft.com/office/drawing/2016/5/12/chartex" xmlns:cx7="http://schemas.microsoft.com/office/drawing/2016/5/13/chartex" xmlns:cx8="http://schemas.microsoft.com/office/drawing/2016/5/14/chartex" xmlns:mc="http://schemas.openxmlformats.org/markup-compatibility/2006" xmlns:aink="http://schemas.microsoft.com/office/drawing/2016/ink" xmlns:am3d="http://schemas.microsoft.com/office/drawing/2017/model3d" xmlns:o="urn:schemas-microsoft-com:office:office" xmlns:r="http://schemas.openxmlformats.org/officeDocument/2006/relationships" xmlns:m="http://schemas.openxmlformats.org/officeDocument/2006/math" xmlns:v="urn:schemas-microsoft-com:vml" xmlns:wp14="http://schemas.microsoft.com/office/word/2010/wordprocessingDrawing" xmlns:wp="http://schemas.openxmlformats.org/drawingml/2006/wordprocessingDrawing" xmlns:w10="urn:schemas-microsoft-com:office:word" xmlns:w="http://schemas.openxmlformats.org/wordprocessingml/2006/main" xmlns:w14="http://schemas.microsoft.com/office/word/2010/wordml" xmlns:w15="http://schemas.microsoft.com/office/word/2012/wordml" xmlns:w16cid="http://schemas.microsoft.com/office/word/2016/wordml/cid" xmlns:w16se="http://schemas.microsoft.com/office/word/2015/wordml/symex" xmlns:wpg="http://schemas.microsoft.com/office/word/2010/wordprocessingGroup" xmlns:wpi="http://schemas.microsoft.com/office/word/2010/wordprocessingInk" xmlns:wne="http://schemas.microsoft.com/office/word/2006/wordml" xmlns:wps="http://schemas.microsoft.com/office/word/2010/wordprocessingShape" mc:Ignorable="w14 w15 w16se w16cid wp14">
+<w:document xmlns:wpc="http://schemas.microsoft.com/office/word/2010/wordprocessingCanvas" xmlns:cx="http://schemas.microsoft.com/office/drawing/2014/chartex" xmlns:cx1="http://schemas.microsoft.com/office/drawing/2015/9/8/chartex" xmlns:cx2="http://schemas.microsoft.com/office/drawing/2015/10/21/chartex" xmlns:cx3="http://schemas.microsoft.com/office/drawing/2016/5/9/chartex" xmlns:cx4="http://schemas.microsoft.com/office/drawing/2016/5/10/chartex" xmlns:cx5="http://schemas.microsoft.com/office/drawing/2016/5/11/chartex" xmlns:cx6="http://schemas.microsoft.com/office/drawing/2016/5/12/chartex" xmlns:cx7="http://schemas.microsoft.com/office/drawing/2016/5/13/chartex" xmlns:cx8="http://schemas.microsoft.com/office/drawing/2016/5/14/chartex" xmlns:mc="http://schemas.openxmlformats.org/markup-compatibility/2006" xmlns:aink="http://schemas.microsoft.com/office/drawing/2016/ink" xmlns:am3d="http://schemas.microsoft.com/office/drawing/2017/model3d" xmlns:o="urn:schemas-microsoft-com:office:office" xmlns:r="http://schemas.openxmlformats.org/officeDocument/2006/relationships" xmlns:m="http://schemas.openxmlformats.org/officeDocument/2006/math" xmlns:v="urn:schemas-microsoft-com:vml" xmlns:wp14="http://schemas.microsoft.com/office/word/2010/wordprocessingDrawing" xmlns:wp="http://schemas.openxmlformats.org/drawingml/2006/wordprocessingDrawing" xmlns:w10="urn:schemas-microsoft-com:office:word" xmlns:w="http://schemas.openxmlformats.org/wordprocessingml/2006/main" xmlns:w14="http://schemas.microsoft.com/office/word/2010/wordml" xmlns:w15="http://schemas.microsoft.com/office/word/2012/wordml" xmlns:w16cex="http://schemas.microsoft.com/office/word/2018/wordml/cex" xmlns:w16cid="http://schemas.microsoft.com/office/word/2016/wordml/cid" xmlns:w16="http://schemas.microsoft.com/office/word/2018/wordml" xmlns:w16se="http://schemas.microsoft.com/office/word/2015/wordml/symex" xmlns:wpg="http://schemas.microsoft.com/office/word/2010/wordprocessingGroup" xmlns:wpi="http://schemas.microsoft.com/office/word/2010/wordprocessingInk" xmlns:wne="http://schemas.microsoft.com/office/word/2006/wordml" xmlns:wps="http://schemas.microsoft.com/office/word/2010/wordprocessingShape" mc:Ignorable="w14 w15 w16se w16cid w16 w16cex wp14">
   <w:body>
     <w:p>
       <w:pPr>
-        <w:pStyle w:val="1"/>
+        <w:pStyle w:val="Heading1"/>
         <w:spacing w:afterLines="50" w:after="156"/>
         <w:jc w:val="center"/>
         <w:rPr>
@@ -44,7 +44,7 @@
       <w:pPr>
         <w:spacing w:afterLines="50" w:after="156"/>
         <w:rPr>
-          <w:rFonts w:ascii="黑体" w:eastAsia="黑体" w:hAnsi="黑体"/>
+          <w:rFonts w:ascii="SimHei" w:eastAsia="SimHei" w:hAnsi="SimHei"/>
           <w:b/>
           <w:bCs/>
           <w:sz w:val="24"/>
@@ -52,7 +52,7 @@
       </w:pPr>
       <w:r>
         <w:rPr>
-          <w:rFonts w:ascii="黑体" w:eastAsia="黑体" w:hAnsi="黑体"/>
+          <w:rFonts w:ascii="SimHei" w:eastAsia="SimHei" w:hAnsi="SimHei"/>
           <w:b/>
           <w:bCs/>
           <w:sz w:val="24"/>
@@ -422,47 +422,7 @@
           <w:szCs w:val="21"/>
           <w:shd w:val="clear" w:color="auto" w:fill="FFFFFF"/>
         </w:rPr>
-        <w:t>是指两幅输入</w:t>
-      </w:r>
-      <w:proofErr w:type="gramStart"/>
-      <w:r>
-        <w:rPr>
-          <w:rFonts w:ascii="Arial" w:hAnsi="Arial" w:cs="Arial" w:hint="eastAsia"/>
-          <w:color w:val="000000" w:themeColor="text1"/>
-          <w:szCs w:val="21"/>
-          <w:shd w:val="clear" w:color="auto" w:fill="FFFFFF"/>
-        </w:rPr>
-        <w:t>图象</w:t>
-      </w:r>
-      <w:proofErr w:type="gramEnd"/>
-      <w:r>
-        <w:rPr>
-          <w:rFonts w:ascii="Arial" w:hAnsi="Arial" w:cs="Arial" w:hint="eastAsia"/>
-          <w:color w:val="000000" w:themeColor="text1"/>
-          <w:szCs w:val="21"/>
-          <w:shd w:val="clear" w:color="auto" w:fill="FFFFFF"/>
-        </w:rPr>
-        <w:t>之间进行点对点的加、减、乘、除运算得到输出</w:t>
-      </w:r>
-      <w:proofErr w:type="gramStart"/>
-      <w:r>
-        <w:rPr>
-          <w:rFonts w:ascii="Arial" w:hAnsi="Arial" w:cs="Arial" w:hint="eastAsia"/>
-          <w:color w:val="000000" w:themeColor="text1"/>
-          <w:szCs w:val="21"/>
-          <w:shd w:val="clear" w:color="auto" w:fill="FFFFFF"/>
-        </w:rPr>
-        <w:t>图</w:t>
-      </w:r>
-      <w:proofErr w:type="gramEnd"/>
-      <w:r>
-        <w:rPr>
-          <w:rFonts w:ascii="Arial" w:hAnsi="Arial" w:cs="Arial" w:hint="eastAsia"/>
-          <w:color w:val="000000" w:themeColor="text1"/>
-          <w:szCs w:val="21"/>
-          <w:shd w:val="clear" w:color="auto" w:fill="FFFFFF"/>
-        </w:rPr>
-        <w:t>象的过程；几何变换</w:t>
+        <w:t>是指两幅输入图象之间进行点对点的加、减、乘、除运算得到输出图象的过程；几何变换</w:t>
       </w:r>
       <w:r>
         <w:rPr>
@@ -612,14 +572,14 @@
       <w:pPr>
         <w:spacing w:afterLines="50" w:after="156"/>
         <w:rPr>
-          <w:rFonts w:ascii="黑体" w:eastAsia="黑体" w:hAnsi="黑体"/>
+          <w:rFonts w:ascii="SimHei" w:eastAsia="SimHei" w:hAnsi="SimHei"/>
           <w:b/>
           <w:sz w:val="24"/>
         </w:rPr>
       </w:pPr>
       <w:r>
         <w:rPr>
-          <w:rFonts w:ascii="黑体" w:eastAsia="黑体" w:hAnsi="黑体" w:hint="eastAsia"/>
+          <w:rFonts w:ascii="SimHei" w:eastAsia="SimHei" w:hAnsi="SimHei" w:hint="eastAsia"/>
           <w:b/>
           <w:sz w:val="24"/>
         </w:rPr>
@@ -650,7 +610,7 @@
     </w:p>
     <w:p>
       <w:pPr>
-        <w:pStyle w:val="a3"/>
+        <w:pStyle w:val="ListParagraph"/>
         <w:numPr>
           <w:ilvl w:val="0"/>
           <w:numId w:val="2"/>
@@ -752,7 +712,7 @@
     </w:p>
     <w:p>
       <w:pPr>
-        <w:pStyle w:val="a3"/>
+        <w:pStyle w:val="ListParagraph"/>
         <w:numPr>
           <w:ilvl w:val="0"/>
           <w:numId w:val="2"/>
@@ -897,7 +857,7 @@
     </w:p>
     <w:p>
       <w:pPr>
-        <w:pStyle w:val="a3"/>
+        <w:pStyle w:val="ListParagraph"/>
         <w:numPr>
           <w:ilvl w:val="0"/>
           <w:numId w:val="2"/>
@@ -905,16 +865,21 @@
         <w:spacing w:afterLines="50" w:after="156"/>
         <w:ind w:left="357" w:firstLineChars="0" w:hanging="357"/>
         <w:jc w:val="left"/>
-      </w:pPr>
-      <w:r>
-        <w:rPr>
-          <w:rFonts w:hint="eastAsia"/>
+        <w:rPr>
+          <w:highlight w:val="yellow"/>
+        </w:rPr>
+      </w:pPr>
+      <w:r>
+        <w:rPr>
+          <w:rFonts w:hint="eastAsia"/>
+          <w:highlight w:val="yellow"/>
         </w:rPr>
         <w:t>反锐化掩模技术最早应用于摄影技术中，以增强图像的边缘和细节。光学上的操作方法是将聚焦的正片和散焦的负片在底片上进行叠加，结果是增强了正片高频成份，从而增强了轮廓，散焦的负片相当于“模糊”模板（掩模），它与锐化的作用正好相反，因此，该方法被称为反锐化掩模法</w:t>
       </w:r>
       <w:r>
         <w:rPr>
           <w:rFonts w:hint="eastAsia"/>
+          <w:highlight w:val="yellow"/>
         </w:rPr>
         <w:t>。</w:t>
       </w:r>
@@ -922,6 +887,7 @@
         <w:rPr>
           <w:rFonts w:hint="eastAsia"/>
           <w:b/>
+          <w:highlight w:val="yellow"/>
         </w:rPr>
         <w:t>要求：编写</w:t>
       </w:r>
@@ -929,6 +895,7 @@
         <w:rPr>
           <w:rFonts w:hint="eastAsia"/>
           <w:b/>
+          <w:highlight w:val="yellow"/>
         </w:rPr>
         <w:t>python</w:t>
       </w:r>
@@ -936,6 +903,7 @@
         <w:rPr>
           <w:rFonts w:hint="eastAsia"/>
           <w:b/>
+          <w:highlight w:val="yellow"/>
         </w:rPr>
         <w:t>代码</w:t>
       </w:r>
@@ -943,6 +911,7 @@
         <w:rPr>
           <w:rFonts w:hint="eastAsia"/>
           <w:b/>
+          <w:highlight w:val="yellow"/>
         </w:rPr>
         <w:t>实现反锐化掩模法</w:t>
       </w:r>
@@ -950,6 +919,7 @@
         <w:rPr>
           <w:rFonts w:hint="eastAsia"/>
           <w:b/>
+          <w:highlight w:val="yellow"/>
         </w:rPr>
         <w:t>，对比并分析产生的变化及原因，然后继续调整参数使</w:t>
       </w:r>
@@ -957,6 +927,7 @@
         <w:rPr>
           <w:rFonts w:hint="eastAsia"/>
           <w:b/>
+          <w:highlight w:val="yellow"/>
         </w:rPr>
         <w:t>锐化</w:t>
       </w:r>
@@ -964,6 +935,7 @@
         <w:rPr>
           <w:rFonts w:hint="eastAsia"/>
           <w:b/>
+          <w:highlight w:val="yellow"/>
         </w:rPr>
         <w:t>效果</w:t>
       </w:r>
@@ -971,6 +943,7 @@
         <w:rPr>
           <w:rFonts w:hint="eastAsia"/>
           <w:b/>
+          <w:highlight w:val="yellow"/>
         </w:rPr>
         <w:t>进一步</w:t>
       </w:r>
@@ -978,31 +951,21 @@
         <w:rPr>
           <w:rFonts w:hint="eastAsia"/>
           <w:b/>
+          <w:highlight w:val="yellow"/>
         </w:rPr>
         <w:t>增强。</w:t>
       </w:r>
       <w:r>
         <w:rPr>
           <w:rFonts w:hint="eastAsia"/>
-        </w:rPr>
-        <w:t>（</w:t>
-      </w:r>
-      <w:r>
-        <w:rPr>
-          <w:rFonts w:hint="eastAsia"/>
-        </w:rPr>
-        <w:t>请使用实验三图像平滑处理结果图或任意其他图片作为本实验的原图进行实验</w:t>
-      </w:r>
-      <w:r>
-        <w:rPr>
-          <w:rFonts w:hint="eastAsia"/>
-        </w:rPr>
-        <w:t>）</w:t>
+          <w:highlight w:val="yellow"/>
+        </w:rPr>
+        <w:t>（请使用实验三图像平滑处理结果图或任意其他图片作为本实验的原图进行实验）</w:t>
       </w:r>
     </w:p>
     <w:p>
       <w:pPr>
-        <w:pStyle w:val="a3"/>
+        <w:pStyle w:val="ListParagraph"/>
         <w:spacing w:afterLines="50" w:after="156"/>
         <w:ind w:left="357" w:firstLineChars="0" w:firstLine="0"/>
         <w:jc w:val="left"/>
@@ -1051,14 +1014,12 @@
       <w:r>
         <w:t>X</w:t>
       </w:r>
-      <w:proofErr w:type="gramStart"/>
       <w:r>
         <w:rPr>
           <w:rFonts w:hint="eastAsia"/>
         </w:rPr>
         <w:t>光图片</w:t>
       </w:r>
-      <w:proofErr w:type="gramEnd"/>
       <w:r>
         <w:rPr>
           <w:rFonts w:hint="eastAsia"/>
@@ -1221,7 +1182,7 @@
     </w:p>
     <w:p>
       <w:pPr>
-        <w:pStyle w:val="a3"/>
+        <w:pStyle w:val="ListParagraph"/>
         <w:numPr>
           <w:ilvl w:val="0"/>
           <w:numId w:val="3"/>
@@ -1231,29 +1192,34 @@
         <w:jc w:val="left"/>
         <w:rPr>
           <w:b/>
-        </w:rPr>
-      </w:pPr>
-      <w:r>
-        <w:rPr>
-          <w:rFonts w:hint="eastAsia"/>
+          <w:highlight w:val="yellow"/>
+        </w:rPr>
+      </w:pPr>
+      <w:r>
+        <w:rPr>
+          <w:rFonts w:hint="eastAsia"/>
+          <w:highlight w:val="yellow"/>
         </w:rPr>
         <w:t>形态学图像处理可以简化图像数据，保持它们基本的形状特性，并除去不相干的结构。</w:t>
       </w:r>
       <w:r>
         <w:rPr>
           <w:rFonts w:hint="eastAsia"/>
+          <w:highlight w:val="yellow"/>
         </w:rPr>
         <w:t>膨胀和腐蚀是形态学</w:t>
       </w:r>
       <w:r>
         <w:rPr>
           <w:rFonts w:hint="eastAsia"/>
+          <w:highlight w:val="yellow"/>
         </w:rPr>
         <w:t>图像处理的两个基本运算，膨胀可以使图像扩大（如字体图像加粗）；腐蚀可以使图像缩小（如消除图像中不重要的细节部分）</w:t>
       </w:r>
       <w:r>
         <w:rPr>
           <w:rFonts w:hint="eastAsia"/>
+          <w:highlight w:val="yellow"/>
         </w:rPr>
         <w:t>。</w:t>
       </w:r>
@@ -1261,6 +1227,7 @@
         <w:rPr>
           <w:rFonts w:hint="eastAsia"/>
           <w:b/>
+          <w:highlight w:val="yellow"/>
         </w:rPr>
         <w:t>要求：编写</w:t>
       </w:r>
@@ -1268,6 +1235,7 @@
         <w:rPr>
           <w:rFonts w:hint="eastAsia"/>
           <w:b/>
+          <w:highlight w:val="yellow"/>
         </w:rPr>
         <w:t>python</w:t>
       </w:r>
@@ -1275,6 +1243,7 @@
         <w:rPr>
           <w:rFonts w:hint="eastAsia"/>
           <w:b/>
+          <w:highlight w:val="yellow"/>
         </w:rPr>
         <w:t>代码，</w:t>
       </w:r>
@@ -1282,6 +1251,7 @@
         <w:rPr>
           <w:rFonts w:hint="eastAsia"/>
           <w:b/>
+          <w:highlight w:val="yellow"/>
         </w:rPr>
         <w:t>实现图像的膨胀</w:t>
       </w:r>
@@ -1289,6 +1259,7 @@
         <w:rPr>
           <w:rFonts w:hint="eastAsia"/>
           <w:b/>
+          <w:highlight w:val="yellow"/>
         </w:rPr>
         <w:t>或</w:t>
       </w:r>
@@ -1296,6 +1267,7 @@
         <w:rPr>
           <w:rFonts w:hint="eastAsia"/>
           <w:b/>
+          <w:highlight w:val="yellow"/>
         </w:rPr>
         <w:t>腐蚀操作</w:t>
       </w:r>
@@ -1303,6 +1275,7 @@
         <w:rPr>
           <w:rFonts w:hint="eastAsia"/>
           <w:b/>
+          <w:highlight w:val="yellow"/>
         </w:rPr>
         <w:t>(</w:t>
       </w:r>
@@ -1311,22 +1284,14 @@
           <w:rFonts w:hint="eastAsia"/>
           <w:b/>
           <w:color w:val="FF0000"/>
-        </w:rPr>
-        <w:t>二选</w:t>
-      </w:r>
-      <w:proofErr w:type="gramStart"/>
-      <w:r>
-        <w:rPr>
-          <w:rFonts w:hint="eastAsia"/>
-          <w:b/>
-          <w:color w:val="FF0000"/>
-        </w:rPr>
-        <w:t>一</w:t>
-      </w:r>
-      <w:proofErr w:type="gramEnd"/>
-      <w:r>
-        <w:rPr>
-          <w:b/>
+          <w:highlight w:val="yellow"/>
+        </w:rPr>
+        <w:t>二选一</w:t>
+      </w:r>
+      <w:r>
+        <w:rPr>
+          <w:b/>
+          <w:highlight w:val="yellow"/>
         </w:rPr>
         <w:t>)</w:t>
       </w:r>
@@ -1334,6 +1299,7 @@
         <w:rPr>
           <w:rFonts w:hint="eastAsia"/>
           <w:b/>
+          <w:highlight w:val="yellow"/>
         </w:rPr>
         <w:t>，设置的参数要尽可能使得膨胀和腐蚀的效果突出，分析自己的处理结果</w:t>
       </w:r>
@@ -1341,19 +1307,21 @@
         <w:rPr>
           <w:rFonts w:hint="eastAsia"/>
           <w:b/>
+          <w:highlight w:val="yellow"/>
         </w:rPr>
         <w:t>。</w:t>
       </w:r>
       <w:r>
         <w:rPr>
           <w:rFonts w:hint="eastAsia"/>
+          <w:highlight w:val="yellow"/>
         </w:rPr>
         <w:t>（图像见素材库）</w:t>
       </w:r>
     </w:p>
     <w:p>
       <w:pPr>
-        <w:pStyle w:val="a3"/>
+        <w:pStyle w:val="ListParagraph"/>
         <w:numPr>
           <w:ilvl w:val="0"/>
           <w:numId w:val="3"/>
@@ -1366,21 +1334,7 @@
         <w:rPr>
           <w:rFonts w:hint="eastAsia"/>
         </w:rPr>
-        <w:t>形态学方法中的</w:t>
-      </w:r>
-      <w:proofErr w:type="gramStart"/>
-      <w:r>
-        <w:rPr>
-          <w:rFonts w:hint="eastAsia"/>
-        </w:rPr>
-        <w:t>开操作</w:t>
-      </w:r>
-      <w:proofErr w:type="gramEnd"/>
-      <w:r>
-        <w:rPr>
-          <w:rFonts w:hint="eastAsia"/>
-        </w:rPr>
-        <w:t>可以使图像的轮廓变光滑</w:t>
+        <w:t>形态学方法中的开操作可以使图像的轮廓变光滑</w:t>
       </w:r>
       <w:r>
         <w:rPr>
@@ -1392,49 +1346,7 @@
         <w:rPr>
           <w:rFonts w:hint="eastAsia"/>
         </w:rPr>
-        <w:t>断开狭窄的间断和消除细的突出物，</w:t>
-      </w:r>
-      <w:proofErr w:type="gramStart"/>
-      <w:r>
-        <w:rPr>
-          <w:rFonts w:hint="eastAsia"/>
-        </w:rPr>
-        <w:t>闭操</w:t>
-      </w:r>
-      <w:proofErr w:type="gramEnd"/>
-      <w:r>
-        <w:rPr>
-          <w:rFonts w:hint="eastAsia"/>
-        </w:rPr>
-        <w:t>作同样使图像轮廓变光滑，但与</w:t>
-      </w:r>
-      <w:proofErr w:type="gramStart"/>
-      <w:r>
-        <w:rPr>
-          <w:rFonts w:hint="eastAsia"/>
-        </w:rPr>
-        <w:t>开操</w:t>
-      </w:r>
-      <w:proofErr w:type="gramEnd"/>
-      <w:r>
-        <w:rPr>
-          <w:rFonts w:hint="eastAsia"/>
-        </w:rPr>
-        <w:t>作相反，它能消除狭窄的间断</w:t>
-      </w:r>
-      <w:proofErr w:type="gramStart"/>
-      <w:r>
-        <w:rPr>
-          <w:rFonts w:hint="eastAsia"/>
-        </w:rPr>
-        <w:t>和长细鸿</w:t>
-      </w:r>
-      <w:proofErr w:type="gramEnd"/>
-      <w:r>
-        <w:rPr>
-          <w:rFonts w:hint="eastAsia"/>
-        </w:rPr>
-        <w:t>沟，消除小的孔洞，并填补轮廓线中的裂痕</w:t>
+        <w:t>断开狭窄的间断和消除细的突出物，闭操作同样使图像轮廓变光滑，但与开操作相反，它能消除狭窄的间断和长细鸿沟，消除小的孔洞，并填补轮廓线中的裂痕</w:t>
       </w:r>
       <w:r>
         <w:rPr>
@@ -1469,23 +1381,7 @@
           <w:rFonts w:hint="eastAsia"/>
           <w:b/>
         </w:rPr>
-        <w:t>灵活使用</w:t>
-      </w:r>
-      <w:proofErr w:type="gramStart"/>
-      <w:r>
-        <w:rPr>
-          <w:rFonts w:hint="eastAsia"/>
-          <w:b/>
-        </w:rPr>
-        <w:t>开操作</w:t>
-      </w:r>
-      <w:proofErr w:type="gramEnd"/>
-      <w:r>
-        <w:rPr>
-          <w:rFonts w:hint="eastAsia"/>
-          <w:b/>
-        </w:rPr>
-        <w:t>与闭操作</w:t>
+        <w:t>灵活使用开操作与闭操作</w:t>
       </w:r>
       <w:r>
         <w:rPr>
@@ -1640,7 +1536,7 @@
     </w:p>
     <w:p>
       <w:pPr>
-        <w:pStyle w:val="a3"/>
+        <w:pStyle w:val="ListParagraph"/>
         <w:spacing w:afterLines="50" w:after="156"/>
         <w:ind w:left="357" w:firstLineChars="0" w:firstLine="0"/>
         <w:rPr>
@@ -1686,7 +1582,7 @@
     </w:p>
     <w:p>
       <w:pPr>
-        <w:pStyle w:val="a3"/>
+        <w:pStyle w:val="ListParagraph"/>
         <w:numPr>
           <w:ilvl w:val="0"/>
           <w:numId w:val="6"/>
@@ -1770,18 +1666,8 @@
           <w:b/>
           <w:color w:val="FF0000"/>
         </w:rPr>
-        <w:t>二选</w:t>
-      </w:r>
-      <w:proofErr w:type="gramStart"/>
-      <w:r>
-        <w:rPr>
-          <w:rFonts w:hint="eastAsia"/>
-          <w:b/>
-          <w:color w:val="FF0000"/>
-        </w:rPr>
-        <w:t>一</w:t>
-      </w:r>
-      <w:proofErr w:type="gramEnd"/>
+        <w:t>二选一</w:t>
+      </w:r>
       <w:r>
         <w:rPr>
           <w:rFonts w:hint="eastAsia"/>
@@ -1855,7 +1741,7 @@
     </w:p>
     <w:p>
       <w:pPr>
-        <w:pStyle w:val="a3"/>
+        <w:pStyle w:val="ListParagraph"/>
         <w:numPr>
           <w:ilvl w:val="0"/>
           <w:numId w:val="6"/>
@@ -1920,18 +1806,8 @@
           <w:b/>
           <w:color w:val="FF0000"/>
         </w:rPr>
-        <w:t>二选</w:t>
-      </w:r>
-      <w:proofErr w:type="gramStart"/>
-      <w:r>
-        <w:rPr>
-          <w:rFonts w:hint="eastAsia"/>
-          <w:b/>
-          <w:color w:val="FF0000"/>
-        </w:rPr>
-        <w:t>一</w:t>
-      </w:r>
-      <w:proofErr w:type="gramEnd"/>
+        <w:t>二选一</w:t>
+      </w:r>
       <w:r>
         <w:rPr>
           <w:rFonts w:hint="eastAsia"/>
@@ -2049,7 +1925,7 @@
     </w:p>
     <w:p>
       <w:pPr>
-        <w:pStyle w:val="a3"/>
+        <w:pStyle w:val="ListParagraph"/>
         <w:numPr>
           <w:ilvl w:val="0"/>
           <w:numId w:val="6"/>
@@ -2057,11 +1933,15 @@
         <w:spacing w:beforeLines="50" w:before="156" w:afterLines="50" w:after="156"/>
         <w:ind w:firstLineChars="0"/>
         <w:jc w:val="left"/>
-      </w:pPr>
-      <w:r>
-        <w:rPr>
-          <w:rFonts w:hint="eastAsia"/>
-          <w:b/>
+        <w:rPr>
+          <w:highlight w:val="yellow"/>
+        </w:rPr>
+      </w:pPr>
+      <w:r>
+        <w:rPr>
+          <w:rFonts w:hint="eastAsia"/>
+          <w:b/>
+          <w:highlight w:val="yellow"/>
           <w:u w:val="single"/>
         </w:rPr>
         <w:t>几何变换</w:t>
@@ -2070,6 +1950,7 @@
         <w:rPr>
           <w:rFonts w:hint="eastAsia"/>
           <w:b/>
+          <w:highlight w:val="yellow"/>
         </w:rPr>
         <w:t>：</w:t>
       </w:r>
@@ -2079,34 +1960,47 @@
           <w:color w:val="666666"/>
           <w:sz w:val="20"/>
           <w:szCs w:val="20"/>
+          <w:highlight w:val="yellow"/>
           <w:shd w:val="clear" w:color="auto" w:fill="FFFFFF"/>
         </w:rPr>
         <w:t> </w:t>
       </w:r>
       <w:r>
+        <w:rPr>
+          <w:highlight w:val="yellow"/>
+        </w:rPr>
         <w:t>几何变换不改变像素</w:t>
       </w:r>
       <w:r>
         <w:rPr>
           <w:rFonts w:hint="eastAsia"/>
+          <w:highlight w:val="yellow"/>
         </w:rPr>
         <w:t>的</w:t>
       </w:r>
       <w:r>
+        <w:rPr>
+          <w:highlight w:val="yellow"/>
+        </w:rPr>
         <w:t>值</w:t>
       </w:r>
       <w:r>
         <w:rPr>
           <w:rFonts w:hint="eastAsia"/>
+          <w:highlight w:val="yellow"/>
         </w:rPr>
         <w:t>，</w:t>
       </w:r>
       <w:r>
+        <w:rPr>
+          <w:highlight w:val="yellow"/>
+        </w:rPr>
         <w:t>而是改变像素所在的位置</w:t>
       </w:r>
       <w:r>
         <w:rPr>
           <w:rFonts w:hint="eastAsia"/>
+          <w:highlight w:val="yellow"/>
         </w:rPr>
         <w:t>。</w:t>
       </w:r>
@@ -2114,6 +2008,7 @@
         <w:rPr>
           <w:rFonts w:hint="eastAsia"/>
           <w:b/>
+          <w:highlight w:val="yellow"/>
         </w:rPr>
         <w:t>要求：编写</w:t>
       </w:r>
@@ -2121,6 +2016,7 @@
         <w:rPr>
           <w:rFonts w:hint="eastAsia"/>
           <w:b/>
+          <w:highlight w:val="yellow"/>
         </w:rPr>
         <w:t>python</w:t>
       </w:r>
@@ -2128,6 +2024,7 @@
         <w:rPr>
           <w:rFonts w:hint="eastAsia"/>
           <w:b/>
+          <w:highlight w:val="yellow"/>
         </w:rPr>
         <w:lastRenderedPageBreak/>
         <w:t>代码，从以下两个任务中</w:t>
@@ -2137,6 +2034,7 @@
           <w:rFonts w:hint="eastAsia"/>
           <w:b/>
           <w:color w:val="FF0000"/>
+          <w:highlight w:val="yellow"/>
         </w:rPr>
         <w:t>三</w:t>
       </w:r>
@@ -2145,43 +2043,22 @@
           <w:rFonts w:hint="eastAsia"/>
           <w:b/>
           <w:color w:val="FF0000"/>
-        </w:rPr>
-        <w:t>选</w:t>
-      </w:r>
-      <w:proofErr w:type="gramStart"/>
-      <w:r>
-        <w:rPr>
-          <w:rFonts w:hint="eastAsia"/>
-          <w:b/>
-          <w:color w:val="FF0000"/>
-        </w:rPr>
-        <w:t>一</w:t>
-      </w:r>
-      <w:proofErr w:type="gramEnd"/>
-      <w:r>
-        <w:rPr>
-          <w:rFonts w:hint="eastAsia"/>
-          <w:b/>
-        </w:rPr>
-        <w:t>进行</w:t>
-      </w:r>
-      <w:r>
-        <w:rPr>
-          <w:rFonts w:hint="eastAsia"/>
-          <w:b/>
-        </w:rPr>
-        <w:t>实验</w:t>
-      </w:r>
-      <w:r>
-        <w:rPr>
-          <w:rFonts w:hint="eastAsia"/>
-          <w:b/>
-        </w:rPr>
-        <w:t>：</w:t>
-      </w:r>
-      <w:r>
-        <w:rPr>
-          <w:b/>
+          <w:highlight w:val="yellow"/>
+        </w:rPr>
+        <w:t>选一</w:t>
+      </w:r>
+      <w:r>
+        <w:rPr>
+          <w:rFonts w:hint="eastAsia"/>
+          <w:b/>
+          <w:highlight w:val="yellow"/>
+        </w:rPr>
+        <w:t>进行实验：</w:t>
+      </w:r>
+      <w:r>
+        <w:rPr>
+          <w:b/>
+          <w:highlight w:val="yellow"/>
         </w:rPr>
         <w:t>(1).</w:t>
       </w:r>
@@ -2189,6 +2066,7 @@
         <w:rPr>
           <w:rFonts w:hint="eastAsia"/>
           <w:b/>
+          <w:highlight w:val="yellow"/>
         </w:rPr>
         <w:t>对图像依次进行平移、放缩、反转、旋转操作，输出每一步的结果图</w:t>
       </w:r>
@@ -2196,6 +2074,7 @@
         <w:rPr>
           <w:rFonts w:hint="eastAsia"/>
           <w:b/>
+          <w:highlight w:val="yellow"/>
         </w:rPr>
         <w:t>；</w:t>
       </w:r>
@@ -2203,12 +2082,14 @@
         <w:rPr>
           <w:rFonts w:hint="eastAsia"/>
           <w:b/>
+          <w:highlight w:val="yellow"/>
         </w:rPr>
         <w:t>(</w:t>
       </w:r>
       <w:r>
         <w:rPr>
           <w:b/>
+          <w:highlight w:val="yellow"/>
         </w:rPr>
         <w:t>2).</w:t>
       </w:r>
@@ -2216,6 +2097,7 @@
         <w:rPr>
           <w:rFonts w:hint="eastAsia"/>
           <w:b/>
+          <w:highlight w:val="yellow"/>
         </w:rPr>
         <w:t>对图像进行插值法</w:t>
       </w:r>
@@ -2223,6 +2105,7 @@
         <w:rPr>
           <w:rFonts w:hint="eastAsia"/>
           <w:b/>
+          <w:highlight w:val="yellow"/>
         </w:rPr>
         <w:t>(</w:t>
       </w:r>
@@ -2230,12 +2113,14 @@
         <w:rPr>
           <w:rFonts w:hint="eastAsia"/>
           <w:b/>
+          <w:highlight w:val="yellow"/>
         </w:rPr>
         <w:t>最近邻插值法等</w:t>
       </w:r>
       <w:r>
         <w:rPr>
           <w:b/>
+          <w:highlight w:val="yellow"/>
         </w:rPr>
         <w:t>)</w:t>
       </w:r>
@@ -2243,6 +2128,7 @@
         <w:rPr>
           <w:rFonts w:hint="eastAsia"/>
           <w:b/>
+          <w:highlight w:val="yellow"/>
         </w:rPr>
         <w:t>变换；</w:t>
       </w:r>
@@ -2250,12 +2136,14 @@
         <w:rPr>
           <w:rFonts w:hint="eastAsia"/>
           <w:b/>
+          <w:highlight w:val="yellow"/>
         </w:rPr>
         <w:t>(</w:t>
       </w:r>
       <w:r>
         <w:rPr>
           <w:b/>
+          <w:highlight w:val="yellow"/>
         </w:rPr>
         <w:t>3).</w:t>
       </w:r>
@@ -2263,6 +2151,7 @@
         <w:rPr>
           <w:rFonts w:hint="eastAsia"/>
           <w:b/>
+          <w:highlight w:val="yellow"/>
         </w:rPr>
         <w:t>对图像</w:t>
       </w:r>
@@ -2270,6 +2159,7 @@
         <w:rPr>
           <w:rFonts w:hint="eastAsia"/>
           <w:b/>
+          <w:highlight w:val="yellow"/>
         </w:rPr>
         <w:t>进行仿射变换</w:t>
       </w:r>
@@ -2277,6 +2167,7 @@
         <w:rPr>
           <w:rFonts w:hint="eastAsia"/>
           <w:b/>
+          <w:highlight w:val="yellow"/>
         </w:rPr>
         <w:t>(</w:t>
       </w:r>
@@ -2284,6 +2175,7 @@
         <w:rPr>
           <w:rFonts w:hint="eastAsia"/>
           <w:b/>
+          <w:highlight w:val="yellow"/>
         </w:rPr>
         <w:t>相似变换</w:t>
       </w:r>
@@ -2291,6 +2183,7 @@
         <w:rPr>
           <w:rFonts w:hint="eastAsia"/>
           <w:b/>
+          <w:highlight w:val="yellow"/>
         </w:rPr>
         <w:t>/</w:t>
       </w:r>
@@ -2298,6 +2191,7 @@
         <w:rPr>
           <w:rFonts w:hint="eastAsia"/>
           <w:b/>
+          <w:highlight w:val="yellow"/>
         </w:rPr>
         <w:t>刚体变换</w:t>
       </w:r>
@@ -2305,6 +2199,7 @@
         <w:rPr>
           <w:rFonts w:hint="eastAsia"/>
           <w:b/>
+          <w:highlight w:val="yellow"/>
         </w:rPr>
         <w:t>/</w:t>
       </w:r>
@@ -2312,12 +2207,14 @@
         <w:rPr>
           <w:rFonts w:hint="eastAsia"/>
           <w:b/>
+          <w:highlight w:val="yellow"/>
         </w:rPr>
         <w:t>欧式变换</w:t>
       </w:r>
       <w:r>
         <w:rPr>
           <w:b/>
+          <w:highlight w:val="yellow"/>
         </w:rPr>
         <w:t>)</w:t>
       </w:r>
@@ -2325,20 +2222,15 @@
         <w:rPr>
           <w:rFonts w:hint="eastAsia"/>
           <w:b/>
-        </w:rPr>
-        <w:t>。分析自己的处理结果，然后调整参数使效果进一步增强。</w:t>
-      </w:r>
-      <w:r>
-        <w:rPr>
-          <w:rFonts w:hint="eastAsia"/>
-          <w:b/>
-        </w:rPr>
-        <w:t>（图像</w:t>
-      </w:r>
-      <w:r>
-        <w:rPr>
-          <w:rFonts w:hint="eastAsia"/>
-          <w:b/>
+          <w:highlight w:val="yellow"/>
+        </w:rPr>
+        <w:t>。分析自己的处理结果，然后调整参数使效果进一步增强。（图像</w:t>
+      </w:r>
+      <w:r>
+        <w:rPr>
+          <w:rFonts w:hint="eastAsia"/>
+          <w:b/>
+          <w:highlight w:val="yellow"/>
         </w:rPr>
         <w:t>可</w:t>
       </w:r>
@@ -2346,15 +2238,9 @@
         <w:rPr>
           <w:rFonts w:hint="eastAsia"/>
           <w:b/>
-        </w:rPr>
-        <w:t>任选</w:t>
-      </w:r>
-      <w:r>
-        <w:rPr>
-          <w:rFonts w:hint="eastAsia"/>
-          <w:b/>
-        </w:rPr>
-        <w:t>）</w:t>
+          <w:highlight w:val="yellow"/>
+        </w:rPr>
+        <w:t>任选）</w:t>
       </w:r>
     </w:p>
     <w:p>
@@ -2369,7 +2255,7 @@
       <w:pPr>
         <w:spacing w:afterLines="50" w:after="156"/>
         <w:rPr>
-          <w:rFonts w:ascii="黑体" w:eastAsia="黑体" w:hAnsi="黑体"/>
+          <w:rFonts w:ascii="SimHei" w:eastAsia="SimHei" w:hAnsi="SimHei"/>
           <w:b/>
           <w:bCs/>
           <w:sz w:val="24"/>
@@ -2377,7 +2263,7 @@
       </w:pPr>
       <w:r>
         <w:rPr>
-          <w:rFonts w:ascii="黑体" w:eastAsia="黑体" w:hAnsi="黑体" w:hint="eastAsia"/>
+          <w:rFonts w:ascii="SimHei" w:eastAsia="SimHei" w:hAnsi="SimHei" w:hint="eastAsia"/>
           <w:b/>
           <w:bCs/>
           <w:sz w:val="24"/>
@@ -2386,7 +2272,7 @@
       </w:r>
       <w:r>
         <w:rPr>
-          <w:rFonts w:ascii="黑体" w:eastAsia="黑体" w:hAnsi="黑体"/>
+          <w:rFonts w:ascii="SimHei" w:eastAsia="SimHei" w:hAnsi="SimHei"/>
           <w:b/>
           <w:bCs/>
           <w:sz w:val="24"/>
@@ -2669,8 +2555,6 @@
         </w:rPr>
         <w:t>附加题选做，希望大家踊跃完成得到附加分。</w:t>
       </w:r>
-      <w:bookmarkStart w:id="0" w:name="_GoBack"/>
-      <w:bookmarkEnd w:id="0"/>
     </w:p>
     <w:p>
       <w:pPr>
@@ -2786,7 +2670,7 @@
 </file>
 
 <file path=word/endnotes.xml><?xml version="1.0" encoding="utf-8"?>
-<w:endnotes xmlns:wpc="http://schemas.microsoft.com/office/word/2010/wordprocessingCanvas" xmlns:cx="http://schemas.microsoft.com/office/drawing/2014/chartex" xmlns:cx1="http://schemas.microsoft.com/office/drawing/2015/9/8/chartex" xmlns:cx2="http://schemas.microsoft.com/office/drawing/2015/10/21/chartex" xmlns:cx3="http://schemas.microsoft.com/office/drawing/2016/5/9/chartex" xmlns:cx4="http://schemas.microsoft.com/office/drawing/2016/5/10/chartex" xmlns:cx5="http://schemas.microsoft.com/office/drawing/2016/5/11/chartex" xmlns:cx6="http://schemas.microsoft.com/office/drawing/2016/5/12/chartex" xmlns:cx7="http://schemas.microsoft.com/office/drawing/2016/5/13/chartex" xmlns:cx8="http://schemas.microsoft.com/office/drawing/2016/5/14/chartex" xmlns:mc="http://schemas.openxmlformats.org/markup-compatibility/2006" xmlns:aink="http://schemas.microsoft.com/office/drawing/2016/ink" xmlns:am3d="http://schemas.microsoft.com/office/drawing/2017/model3d" xmlns:o="urn:schemas-microsoft-com:office:office" xmlns:r="http://schemas.openxmlformats.org/officeDocument/2006/relationships" xmlns:m="http://schemas.openxmlformats.org/officeDocument/2006/math" xmlns:v="urn:schemas-microsoft-com:vml" xmlns:wp14="http://schemas.microsoft.com/office/word/2010/wordprocessingDrawing" xmlns:wp="http://schemas.openxmlformats.org/drawingml/2006/wordprocessingDrawing" xmlns:w10="urn:schemas-microsoft-com:office:word" xmlns:w="http://schemas.openxmlformats.org/wordprocessingml/2006/main" xmlns:w14="http://schemas.microsoft.com/office/word/2010/wordml" xmlns:w15="http://schemas.microsoft.com/office/word/2012/wordml" xmlns:w16cid="http://schemas.microsoft.com/office/word/2016/wordml/cid" xmlns:w16se="http://schemas.microsoft.com/office/word/2015/wordml/symex" xmlns:wpg="http://schemas.microsoft.com/office/word/2010/wordprocessingGroup" xmlns:wpi="http://schemas.microsoft.com/office/word/2010/wordprocessingInk" xmlns:wne="http://schemas.microsoft.com/office/word/2006/wordml" xmlns:wps="http://schemas.microsoft.com/office/word/2010/wordprocessingShape" mc:Ignorable="w14 w15 w16se w16cid wp14">
+<w:endnotes xmlns:wpc="http://schemas.microsoft.com/office/word/2010/wordprocessingCanvas" xmlns:cx="http://schemas.microsoft.com/office/drawing/2014/chartex" xmlns:cx1="http://schemas.microsoft.com/office/drawing/2015/9/8/chartex" xmlns:cx2="http://schemas.microsoft.com/office/drawing/2015/10/21/chartex" xmlns:cx3="http://schemas.microsoft.com/office/drawing/2016/5/9/chartex" xmlns:cx4="http://schemas.microsoft.com/office/drawing/2016/5/10/chartex" xmlns:cx5="http://schemas.microsoft.com/office/drawing/2016/5/11/chartex" xmlns:cx6="http://schemas.microsoft.com/office/drawing/2016/5/12/chartex" xmlns:cx7="http://schemas.microsoft.com/office/drawing/2016/5/13/chartex" xmlns:cx8="http://schemas.microsoft.com/office/drawing/2016/5/14/chartex" xmlns:mc="http://schemas.openxmlformats.org/markup-compatibility/2006" xmlns:aink="http://schemas.microsoft.com/office/drawing/2016/ink" xmlns:am3d="http://schemas.microsoft.com/office/drawing/2017/model3d" xmlns:o="urn:schemas-microsoft-com:office:office" xmlns:r="http://schemas.openxmlformats.org/officeDocument/2006/relationships" xmlns:m="http://schemas.openxmlformats.org/officeDocument/2006/math" xmlns:v="urn:schemas-microsoft-com:vml" xmlns:wp14="http://schemas.microsoft.com/office/word/2010/wordprocessingDrawing" xmlns:wp="http://schemas.openxmlformats.org/drawingml/2006/wordprocessingDrawing" xmlns:w10="urn:schemas-microsoft-com:office:word" xmlns:w="http://schemas.openxmlformats.org/wordprocessingml/2006/main" xmlns:w14="http://schemas.microsoft.com/office/word/2010/wordml" xmlns:w15="http://schemas.microsoft.com/office/word/2012/wordml" xmlns:w16cex="http://schemas.microsoft.com/office/word/2018/wordml/cex" xmlns:w16cid="http://schemas.microsoft.com/office/word/2016/wordml/cid" xmlns:w16="http://schemas.microsoft.com/office/word/2018/wordml" xmlns:w16se="http://schemas.microsoft.com/office/word/2015/wordml/symex" xmlns:wpg="http://schemas.microsoft.com/office/word/2010/wordprocessingGroup" xmlns:wpi="http://schemas.microsoft.com/office/word/2010/wordprocessingInk" xmlns:wne="http://schemas.microsoft.com/office/word/2006/wordml" xmlns:wps="http://schemas.microsoft.com/office/word/2010/wordprocessingShape" mc:Ignorable="w14 w15 w16se w16cid w16 w16cex wp14">
   <w:endnote w:type="separator" w:id="-1">
     <w:p>
       <w:r>
@@ -2805,7 +2689,7 @@
 </file>
 
 <file path=word/footnotes.xml><?xml version="1.0" encoding="utf-8"?>
-<w:footnotes xmlns:wpc="http://schemas.microsoft.com/office/word/2010/wordprocessingCanvas" xmlns:cx="http://schemas.microsoft.com/office/drawing/2014/chartex" xmlns:cx1="http://schemas.microsoft.com/office/drawing/2015/9/8/chartex" xmlns:cx2="http://schemas.microsoft.com/office/drawing/2015/10/21/chartex" xmlns:cx3="http://schemas.microsoft.com/office/drawing/2016/5/9/chartex" xmlns:cx4="http://schemas.microsoft.com/office/drawing/2016/5/10/chartex" xmlns:cx5="http://schemas.microsoft.com/office/drawing/2016/5/11/chartex" xmlns:cx6="http://schemas.microsoft.com/office/drawing/2016/5/12/chartex" xmlns:cx7="http://schemas.microsoft.com/office/drawing/2016/5/13/chartex" xmlns:cx8="http://schemas.microsoft.com/office/drawing/2016/5/14/chartex" xmlns:mc="http://schemas.openxmlformats.org/markup-compatibility/2006" xmlns:aink="http://schemas.microsoft.com/office/drawing/2016/ink" xmlns:am3d="http://schemas.microsoft.com/office/drawing/2017/model3d" xmlns:o="urn:schemas-microsoft-com:office:office" xmlns:r="http://schemas.openxmlformats.org/officeDocument/2006/relationships" xmlns:m="http://schemas.openxmlformats.org/officeDocument/2006/math" xmlns:v="urn:schemas-microsoft-com:vml" xmlns:wp14="http://schemas.microsoft.com/office/word/2010/wordprocessingDrawing" xmlns:wp="http://schemas.openxmlformats.org/drawingml/2006/wordprocessingDrawing" xmlns:w10="urn:schemas-microsoft-com:office:word" xmlns:w="http://schemas.openxmlformats.org/wordprocessingml/2006/main" xmlns:w14="http://schemas.microsoft.com/office/word/2010/wordml" xmlns:w15="http://schemas.microsoft.com/office/word/2012/wordml" xmlns:w16cid="http://schemas.microsoft.com/office/word/2016/wordml/cid" xmlns:w16se="http://schemas.microsoft.com/office/word/2015/wordml/symex" xmlns:wpg="http://schemas.microsoft.com/office/word/2010/wordprocessingGroup" xmlns:wpi="http://schemas.microsoft.com/office/word/2010/wordprocessingInk" xmlns:wne="http://schemas.microsoft.com/office/word/2006/wordml" xmlns:wps="http://schemas.microsoft.com/office/word/2010/wordprocessingShape" mc:Ignorable="w14 w15 w16se w16cid wp14">
+<w:footnotes xmlns:wpc="http://schemas.microsoft.com/office/word/2010/wordprocessingCanvas" xmlns:cx="http://schemas.microsoft.com/office/drawing/2014/chartex" xmlns:cx1="http://schemas.microsoft.com/office/drawing/2015/9/8/chartex" xmlns:cx2="http://schemas.microsoft.com/office/drawing/2015/10/21/chartex" xmlns:cx3="http://schemas.microsoft.com/office/drawing/2016/5/9/chartex" xmlns:cx4="http://schemas.microsoft.com/office/drawing/2016/5/10/chartex" xmlns:cx5="http://schemas.microsoft.com/office/drawing/2016/5/11/chartex" xmlns:cx6="http://schemas.microsoft.com/office/drawing/2016/5/12/chartex" xmlns:cx7="http://schemas.microsoft.com/office/drawing/2016/5/13/chartex" xmlns:cx8="http://schemas.microsoft.com/office/drawing/2016/5/14/chartex" xmlns:mc="http://schemas.openxmlformats.org/markup-compatibility/2006" xmlns:aink="http://schemas.microsoft.com/office/drawing/2016/ink" xmlns:am3d="http://schemas.microsoft.com/office/drawing/2017/model3d" xmlns:o="urn:schemas-microsoft-com:office:office" xmlns:r="http://schemas.openxmlformats.org/officeDocument/2006/relationships" xmlns:m="http://schemas.openxmlformats.org/officeDocument/2006/math" xmlns:v="urn:schemas-microsoft-com:vml" xmlns:wp14="http://schemas.microsoft.com/office/word/2010/wordprocessingDrawing" xmlns:wp="http://schemas.openxmlformats.org/drawingml/2006/wordprocessingDrawing" xmlns:w10="urn:schemas-microsoft-com:office:word" xmlns:w="http://schemas.openxmlformats.org/wordprocessingml/2006/main" xmlns:w14="http://schemas.microsoft.com/office/word/2010/wordml" xmlns:w15="http://schemas.microsoft.com/office/word/2012/wordml" xmlns:w16cex="http://schemas.microsoft.com/office/word/2018/wordml/cex" xmlns:w16cid="http://schemas.microsoft.com/office/word/2016/wordml/cid" xmlns:w16="http://schemas.microsoft.com/office/word/2018/wordml" xmlns:w16se="http://schemas.microsoft.com/office/word/2015/wordml/symex" xmlns:wpg="http://schemas.microsoft.com/office/word/2010/wordprocessingGroup" xmlns:wpi="http://schemas.microsoft.com/office/word/2010/wordprocessingInk" xmlns:wne="http://schemas.microsoft.com/office/word/2006/wordml" xmlns:wps="http://schemas.microsoft.com/office/word/2010/wordprocessingShape" mc:Ignorable="w14 w15 w16se w16cid w16 w16cex wp14">
   <w:footnote w:type="separator" w:id="-1">
     <w:p>
       <w:r>
@@ -2824,7 +2708,7 @@
 </file>
 
 <file path=word/numbering.xml><?xml version="1.0" encoding="utf-8"?>
-<w:numbering xmlns:wpc="http://schemas.microsoft.com/office/word/2010/wordprocessingCanvas" xmlns:cx="http://schemas.microsoft.com/office/drawing/2014/chartex" xmlns:cx1="http://schemas.microsoft.com/office/drawing/2015/9/8/chartex" xmlns:cx2="http://schemas.microsoft.com/office/drawing/2015/10/21/chartex" xmlns:cx3="http://schemas.microsoft.com/office/drawing/2016/5/9/chartex" xmlns:cx4="http://schemas.microsoft.com/office/drawing/2016/5/10/chartex" xmlns:cx5="http://schemas.microsoft.com/office/drawing/2016/5/11/chartex" xmlns:cx6="http://schemas.microsoft.com/office/drawing/2016/5/12/chartex" xmlns:cx7="http://schemas.microsoft.com/office/drawing/2016/5/13/chartex" xmlns:cx8="http://schemas.microsoft.com/office/drawing/2016/5/14/chartex" xmlns:mc="http://schemas.openxmlformats.org/markup-compatibility/2006" xmlns:aink="http://schemas.microsoft.com/office/drawing/2016/ink" xmlns:am3d="http://schemas.microsoft.com/office/drawing/2017/model3d" xmlns:o="urn:schemas-microsoft-com:office:office" xmlns:r="http://schemas.openxmlformats.org/officeDocument/2006/relationships" xmlns:m="http://schemas.openxmlformats.org/officeDocument/2006/math" xmlns:v="urn:schemas-microsoft-com:vml" xmlns:wp14="http://schemas.microsoft.com/office/word/2010/wordprocessingDrawing" xmlns:wp="http://schemas.openxmlformats.org/drawingml/2006/wordprocessingDrawing" xmlns:w10="urn:schemas-microsoft-com:office:word" xmlns:w="http://schemas.openxmlformats.org/wordprocessingml/2006/main" xmlns:w14="http://schemas.microsoft.com/office/word/2010/wordml" xmlns:w15="http://schemas.microsoft.com/office/word/2012/wordml" xmlns:w16cid="http://schemas.microsoft.com/office/word/2016/wordml/cid" xmlns:w16se="http://schemas.microsoft.com/office/word/2015/wordml/symex" xmlns:wpg="http://schemas.microsoft.com/office/word/2010/wordprocessingGroup" xmlns:wpi="http://schemas.microsoft.com/office/word/2010/wordprocessingInk" xmlns:wne="http://schemas.microsoft.com/office/word/2006/wordml" xmlns:wps="http://schemas.microsoft.com/office/word/2010/wordprocessingShape" mc:Ignorable="w14 w15 w16se w16cid wp14">
+<w:numbering xmlns:wpc="http://schemas.microsoft.com/office/word/2010/wordprocessingCanvas" xmlns:cx="http://schemas.microsoft.com/office/drawing/2014/chartex" xmlns:cx1="http://schemas.microsoft.com/office/drawing/2015/9/8/chartex" xmlns:cx2="http://schemas.microsoft.com/office/drawing/2015/10/21/chartex" xmlns:cx3="http://schemas.microsoft.com/office/drawing/2016/5/9/chartex" xmlns:cx4="http://schemas.microsoft.com/office/drawing/2016/5/10/chartex" xmlns:cx5="http://schemas.microsoft.com/office/drawing/2016/5/11/chartex" xmlns:cx6="http://schemas.microsoft.com/office/drawing/2016/5/12/chartex" xmlns:cx7="http://schemas.microsoft.com/office/drawing/2016/5/13/chartex" xmlns:cx8="http://schemas.microsoft.com/office/drawing/2016/5/14/chartex" xmlns:mc="http://schemas.openxmlformats.org/markup-compatibility/2006" xmlns:aink="http://schemas.microsoft.com/office/drawing/2016/ink" xmlns:am3d="http://schemas.microsoft.com/office/drawing/2017/model3d" xmlns:o="urn:schemas-microsoft-com:office:office" xmlns:r="http://schemas.openxmlformats.org/officeDocument/2006/relationships" xmlns:m="http://schemas.openxmlformats.org/officeDocument/2006/math" xmlns:v="urn:schemas-microsoft-com:vml" xmlns:wp14="http://schemas.microsoft.com/office/word/2010/wordprocessingDrawing" xmlns:wp="http://schemas.openxmlformats.org/drawingml/2006/wordprocessingDrawing" xmlns:w10="urn:schemas-microsoft-com:office:word" xmlns:w="http://schemas.openxmlformats.org/wordprocessingml/2006/main" xmlns:w14="http://schemas.microsoft.com/office/word/2010/wordml" xmlns:w15="http://schemas.microsoft.com/office/word/2012/wordml" xmlns:w16cex="http://schemas.microsoft.com/office/word/2018/wordml/cex" xmlns:w16cid="http://schemas.microsoft.com/office/word/2016/wordml/cid" xmlns:w16="http://schemas.microsoft.com/office/word/2018/wordml" xmlns:w16se="http://schemas.microsoft.com/office/word/2015/wordml/symex" xmlns:wpg="http://schemas.microsoft.com/office/word/2010/wordprocessingGroup" xmlns:wpi="http://schemas.microsoft.com/office/word/2010/wordprocessingInk" xmlns:wne="http://schemas.microsoft.com/office/word/2006/wordml" xmlns:wps="http://schemas.microsoft.com/office/word/2010/wordprocessingShape" mc:Ignorable="w14 w15 w16se w16cid w16 w16cex wp14">
   <w:abstractNum w:abstractNumId="0" w15:restartNumberingAfterBreak="0">
     <w:nsid w:val="3C4E4C01"/>
     <w:multiLevelType w:val="hybridMultilevel"/>
@@ -3300,7 +3184,7 @@
 </file>
 
 <file path=word/styles.xml><?xml version="1.0" encoding="utf-8"?>
-<w:styles xmlns:mc="http://schemas.openxmlformats.org/markup-compatibility/2006" xmlns:r="http://schemas.openxmlformats.org/officeDocument/2006/relationships" xmlns:w="http://schemas.openxmlformats.org/wordprocessingml/2006/main" xmlns:w14="http://schemas.microsoft.com/office/word/2010/wordml" xmlns:w15="http://schemas.microsoft.com/office/word/2012/wordml" xmlns:w16cid="http://schemas.microsoft.com/office/word/2016/wordml/cid" xmlns:w16se="http://schemas.microsoft.com/office/word/2015/wordml/symex" mc:Ignorable="w14 w15 w16se w16cid">
+<w:styles xmlns:mc="http://schemas.openxmlformats.org/markup-compatibility/2006" xmlns:r="http://schemas.openxmlformats.org/officeDocument/2006/relationships" xmlns:w="http://schemas.openxmlformats.org/wordprocessingml/2006/main" xmlns:w14="http://schemas.microsoft.com/office/word/2010/wordml" xmlns:w15="http://schemas.microsoft.com/office/word/2012/wordml" xmlns:w16cex="http://schemas.microsoft.com/office/word/2018/wordml/cex" xmlns:w16cid="http://schemas.microsoft.com/office/word/2016/wordml/cid" xmlns:w16="http://schemas.microsoft.com/office/word/2018/wordml" xmlns:w16se="http://schemas.microsoft.com/office/word/2015/wordml/symex" mc:Ignorable="w14 w15 w16se w16cid w16 w16cex">
   <w:docDefaults>
     <w:rPrDefault>
       <w:rPr>
@@ -3310,7 +3194,7 @@
     </w:rPrDefault>
     <w:pPrDefault/>
   </w:docDefaults>
-  <w:latentStyles w:defLockedState="0" w:defUIPriority="0" w:defSemiHidden="0" w:defUnhideWhenUsed="0" w:defQFormat="0" w:count="375">
+  <w:latentStyles w:defLockedState="0" w:defUIPriority="0" w:defSemiHidden="0" w:defUnhideWhenUsed="0" w:defQFormat="0" w:count="376">
     <w:lsdException w:name="Normal" w:qFormat="1"/>
     <w:lsdException w:name="heading 1" w:qFormat="1"/>
     <w:lsdException w:name="heading 2" w:semiHidden="1" w:unhideWhenUsed="1" w:qFormat="1"/>
@@ -3330,7 +3214,8 @@
     <w:lsdException w:name="HTML Top of Form" w:semiHidden="1" w:uiPriority="99" w:unhideWhenUsed="1"/>
     <w:lsdException w:name="HTML Bottom of Form" w:semiHidden="1" w:uiPriority="99" w:unhideWhenUsed="1"/>
     <w:lsdException w:name="HTML Preformatted" w:semiHidden="1" w:unhideWhenUsed="1"/>
-    <w:lsdException w:name="Normal Table" w:semiHidden="1" w:unhideWhenUsed="1" w:qFormat="1"/>
+    <w:lsdException w:name="HTML Variable" w:semiHidden="1" w:unhideWhenUsed="1"/>
+    <w:lsdException w:name="Normal Table" w:qFormat="1"/>
     <w:lsdException w:name="No List" w:semiHidden="1" w:uiPriority="99" w:unhideWhenUsed="1"/>
     <w:lsdException w:name="Outline List 1" w:semiHidden="1" w:uiPriority="99" w:unhideWhenUsed="1"/>
     <w:lsdException w:name="Outline List 2" w:semiHidden="1" w:uiPriority="99" w:unhideWhenUsed="1"/>
@@ -3376,8 +3261,7 @@
     <w:lsdException w:name="Table Subtle 2" w:semiHidden="1" w:unhideWhenUsed="1"/>
     <w:lsdException w:name="Table Web 1" w:semiHidden="1" w:unhideWhenUsed="1"/>
     <w:lsdException w:name="Table Web 2" w:semiHidden="1" w:unhideWhenUsed="1"/>
-    <w:lsdException w:name="Table Web 3" w:semiHidden="1" w:unhideWhenUsed="1"/>
-    <w:lsdException w:name="Table Theme" w:semiHidden="1" w:unhideWhenUsed="1"/>
+    <w:lsdException w:name="Balloon Text" w:semiHidden="1" w:unhideWhenUsed="1"/>
     <w:lsdException w:name="Placeholder Text" w:semiHidden="1" w:uiPriority="99"/>
     <w:lsdException w:name="No Spacing" w:uiPriority="99"/>
     <w:lsdException w:name="Light Shading" w:uiPriority="60"/>
@@ -3597,8 +3481,9 @@
     <w:lsdException w:name="Smart Hyperlink" w:semiHidden="1" w:uiPriority="99" w:unhideWhenUsed="1"/>
     <w:lsdException w:name="Hashtag" w:semiHidden="1" w:uiPriority="99" w:unhideWhenUsed="1"/>
     <w:lsdException w:name="Unresolved Mention" w:semiHidden="1" w:uiPriority="99" w:unhideWhenUsed="1"/>
+    <w:lsdException w:name="Smart Link" w:semiHidden="1" w:uiPriority="99" w:unhideWhenUsed="1"/>
   </w:latentStyles>
-  <w:style w:type="paragraph" w:default="1" w:styleId="a">
+  <w:style w:type="paragraph" w:default="1" w:styleId="Normal">
     <w:name w:val="Normal"/>
     <w:qFormat/>
     <w:pPr>
@@ -3611,10 +3496,10 @@
       <w:szCs w:val="24"/>
     </w:rPr>
   </w:style>
-  <w:style w:type="paragraph" w:styleId="1">
+  <w:style w:type="paragraph" w:styleId="Heading1">
     <w:name w:val="heading 1"/>
-    <w:basedOn w:val="a"/>
-    <w:next w:val="a"/>
+    <w:basedOn w:val="Normal"/>
+    <w:next w:val="Normal"/>
     <w:qFormat/>
     <w:pPr>
       <w:keepNext/>
@@ -3628,13 +3513,13 @@
       <w:sz w:val="44"/>
     </w:rPr>
   </w:style>
-  <w:style w:type="character" w:default="1" w:styleId="a0">
+  <w:style w:type="character" w:default="1" w:styleId="DefaultParagraphFont">
     <w:name w:val="Default Paragraph Font"/>
     <w:uiPriority w:val="1"/>
     <w:semiHidden/>
     <w:unhideWhenUsed/>
   </w:style>
-  <w:style w:type="table" w:default="1" w:styleId="a1">
+  <w:style w:type="table" w:default="1" w:styleId="TableNormal">
     <w:name w:val="Normal Table"/>
     <w:uiPriority w:val="99"/>
     <w:semiHidden/>
@@ -3649,24 +3534,24 @@
       </w:tblCellMar>
     </w:tblPr>
   </w:style>
-  <w:style w:type="numbering" w:default="1" w:styleId="a2">
+  <w:style w:type="numbering" w:default="1" w:styleId="NoList">
     <w:name w:val="No List"/>
     <w:uiPriority w:val="99"/>
     <w:semiHidden/>
     <w:unhideWhenUsed/>
   </w:style>
-  <w:style w:type="paragraph" w:styleId="a3">
+  <w:style w:type="paragraph" w:styleId="ListParagraph">
     <w:name w:val="List Paragraph"/>
-    <w:basedOn w:val="a"/>
+    <w:basedOn w:val="Normal"/>
     <w:uiPriority w:val="99"/>
     <w:rsid w:val="00243751"/>
     <w:pPr>
       <w:ind w:firstLineChars="200" w:firstLine="420"/>
     </w:pPr>
   </w:style>
-  <w:style w:type="character" w:styleId="a4">
+  <w:style w:type="character" w:styleId="Strong">
     <w:name w:val="Strong"/>
-    <w:basedOn w:val="a0"/>
+    <w:basedOn w:val="DefaultParagraphFont"/>
     <w:uiPriority w:val="22"/>
     <w:qFormat/>
     <w:rsid w:val="008C3195"/>
@@ -3675,10 +3560,10 @@
       <w:bCs/>
     </w:rPr>
   </w:style>
-  <w:style w:type="paragraph" w:styleId="a5">
+  <w:style w:type="paragraph" w:styleId="Header">
     <w:name w:val="header"/>
-    <w:basedOn w:val="a"/>
-    <w:link w:val="a6"/>
+    <w:basedOn w:val="Normal"/>
+    <w:link w:val="HeaderChar"/>
     <w:rsid w:val="00DE0EF3"/>
     <w:pPr>
       <w:pBdr>
@@ -3696,10 +3581,10 @@
       <w:szCs w:val="18"/>
     </w:rPr>
   </w:style>
-  <w:style w:type="character" w:customStyle="1" w:styleId="a6">
-    <w:name w:val="页眉 字符"/>
-    <w:basedOn w:val="a0"/>
-    <w:link w:val="a5"/>
+  <w:style w:type="character" w:customStyle="1" w:styleId="HeaderChar">
+    <w:name w:val="Header Char"/>
+    <w:basedOn w:val="DefaultParagraphFont"/>
+    <w:link w:val="Header"/>
     <w:rsid w:val="00DE0EF3"/>
     <w:rPr>
       <w:kern w:val="2"/>
@@ -3707,10 +3592,10 @@
       <w:szCs w:val="18"/>
     </w:rPr>
   </w:style>
-  <w:style w:type="paragraph" w:styleId="a7">
+  <w:style w:type="paragraph" w:styleId="Footer">
     <w:name w:val="footer"/>
-    <w:basedOn w:val="a"/>
-    <w:link w:val="a8"/>
+    <w:basedOn w:val="Normal"/>
+    <w:link w:val="FooterChar"/>
     <w:rsid w:val="00DE0EF3"/>
     <w:pPr>
       <w:tabs>
@@ -3725,10 +3610,10 @@
       <w:szCs w:val="18"/>
     </w:rPr>
   </w:style>
-  <w:style w:type="character" w:customStyle="1" w:styleId="a8">
-    <w:name w:val="页脚 字符"/>
-    <w:basedOn w:val="a0"/>
-    <w:link w:val="a7"/>
+  <w:style w:type="character" w:customStyle="1" w:styleId="FooterChar">
+    <w:name w:val="Footer Char"/>
+    <w:basedOn w:val="DefaultParagraphFont"/>
+    <w:link w:val="Footer"/>
     <w:rsid w:val="00DE0EF3"/>
     <w:rPr>
       <w:kern w:val="2"/>
@@ -3736,9 +3621,9 @@
       <w:szCs w:val="18"/>
     </w:rPr>
   </w:style>
-  <w:style w:type="character" w:styleId="a9">
+  <w:style w:type="character" w:styleId="Emphasis">
     <w:name w:val="Emphasis"/>
-    <w:basedOn w:val="a0"/>
+    <w:basedOn w:val="DefaultParagraphFont"/>
     <w:uiPriority w:val="20"/>
     <w:qFormat/>
     <w:rsid w:val="00EE01F1"/>
